--- a/hw_4/R_Assignment 4_Glenn.docx
+++ b/hw_4/R_Assignment 4_Glenn.docx
@@ -691,35 +691,20 @@
         <w:rPr>
           <w:rFonts w:ascii="Segoe UI Semilight" w:hAnsi="Segoe UI Semilight" w:cs="Segoe UI Semilight"/>
         </w:rPr>
+        <w:t xml:space="preserve"> (use the 1/2 version)</w:t>
+      </w:r>
+      <w:r>
+        <w:rPr>
+          <w:rFonts w:ascii="Segoe UI Semilight" w:hAnsi="Segoe UI Semilight" w:cs="Segoe UI Semilight"/>
+        </w:rPr>
+        <w:t>.</w:t>
+      </w:r>
+      <w:r>
+        <w:rPr>
+          <w:rFonts w:ascii="Segoe UI Semilight" w:hAnsi="Segoe UI Semilight" w:cs="Segoe UI Semilight"/>
+          <w:b/>
+        </w:rPr>
         <w:t xml:space="preserve"> </w:t>
-      </w:r>
-      <w:commentRangeStart w:id="0"/>
-      <w:r>
-        <w:rPr>
-          <w:rFonts w:ascii="Segoe UI Semilight" w:hAnsi="Segoe UI Semilight" w:cs="Segoe UI Semilight"/>
-        </w:rPr>
-        <w:t>(use the 1/2 version)</w:t>
-      </w:r>
-      <w:r>
-        <w:rPr>
-          <w:rFonts w:ascii="Segoe UI Semilight" w:hAnsi="Segoe UI Semilight" w:cs="Segoe UI Semilight"/>
-        </w:rPr>
-        <w:t>.</w:t>
-      </w:r>
-      <w:r>
-        <w:rPr>
-          <w:rFonts w:ascii="Segoe UI Semilight" w:hAnsi="Segoe UI Semilight" w:cs="Segoe UI Semilight"/>
-          <w:b/>
-        </w:rPr>
-        <w:t xml:space="preserve"> </w:t>
-      </w:r>
-      <w:commentRangeEnd w:id="0"/>
-      <w:r>
-        <w:rPr>
-          <w:rStyle w:val="CommentReference"/>
-          <w:rFonts w:asciiTheme="minorHAnsi" w:eastAsiaTheme="minorHAnsi" w:hAnsiTheme="minorHAnsi" w:cstheme="minorBidi"/>
-        </w:rPr>
-        <w:commentReference w:id="0"/>
       </w:r>
       <w:r>
         <w:rPr>
@@ -773,7 +758,7 @@
                     <pic:cNvPicPr/>
                   </pic:nvPicPr>
                   <pic:blipFill>
-                    <a:blip r:embed="rId12">
+                    <a:blip r:embed="rId8">
                       <a:extLst>
                         <a:ext uri="{28A0092B-C50C-407E-A947-70E740481C1C}">
                           <a14:useLocalDpi xmlns:a14="http://schemas.microsoft.com/office/drawing/2010/main" val="0"/>
@@ -828,7 +813,6 @@
         </w:rPr>
         <w:t xml:space="preserve">Produce a boxplot for birth weight grouped by categories of </w:t>
       </w:r>
-      <w:commentRangeStart w:id="1"/>
       <w:r>
         <w:rPr>
           <w:rFonts w:ascii="Segoe UI Semilight" w:hAnsi="Segoe UI Semilight" w:cs="Segoe UI Semilight"/>
@@ -846,14 +830,6 @@
           <w:rFonts w:ascii="Segoe UI Semilight" w:hAnsi="Segoe UI Semilight" w:cs="Segoe UI Semilight"/>
         </w:rPr>
         <w:t>.</w:t>
-      </w:r>
-      <w:commentRangeEnd w:id="1"/>
-      <w:r>
-        <w:rPr>
-          <w:rStyle w:val="CommentReference"/>
-          <w:rFonts w:asciiTheme="minorHAnsi" w:eastAsiaTheme="minorHAnsi" w:hAnsiTheme="minorHAnsi" w:cstheme="minorBidi"/>
-        </w:rPr>
-        <w:commentReference w:id="1"/>
       </w:r>
       <w:r>
         <w:rPr>
@@ -915,7 +891,7 @@
                     <pic:cNvPicPr/>
                   </pic:nvPicPr>
                   <pic:blipFill>
-                    <a:blip r:embed="rId13">
+                    <a:blip r:embed="rId9">
                       <a:extLst>
                         <a:ext uri="{28A0092B-C50C-407E-A947-70E740481C1C}">
                           <a14:useLocalDpi xmlns:a14="http://schemas.microsoft.com/office/drawing/2010/main" val="0"/>
@@ -1194,21 +1170,7 @@
         <w:rPr>
           <w:rFonts w:ascii="Segoe UI Semilight" w:hAnsi="Segoe UI Semilight" w:cs="Segoe UI Semilight"/>
         </w:rPr>
-        <w:t xml:space="preserve">  </w:t>
-      </w:r>
-      <w:proofErr w:type="gramStart"/>
-      <w:r>
-        <w:rPr>
-          <w:rFonts w:ascii="Segoe UI Semilight" w:hAnsi="Segoe UI Semilight" w:cs="Segoe UI Semilight"/>
-        </w:rPr>
-        <w:t>Yes</w:t>
-      </w:r>
-      <w:proofErr w:type="gramEnd"/>
-      <w:r>
-        <w:rPr>
-          <w:rFonts w:ascii="Segoe UI Semilight" w:hAnsi="Segoe UI Semilight" w:cs="Segoe UI Semilight"/>
-        </w:rPr>
-        <w:t xml:space="preserve">   No</w:t>
+        <w:t xml:space="preserve">  Yes   No</w:t>
       </w:r>
     </w:p>
     <w:p>
@@ -1311,7 +1273,6 @@
           <w:rFonts w:ascii="Segoe UI Semilight" w:hAnsi="Segoe UI Semilight" w:cs="Segoe UI Semilight"/>
         </w:rPr>
       </w:pPr>
-      <w:commentRangeStart w:id="2"/>
       <w:r>
         <w:rPr>
           <w:rFonts w:ascii="Segoe UI Semilight" w:hAnsi="Segoe UI Semilight" w:cs="Segoe UI Semilight"/>
@@ -1499,14 +1460,6 @@
         </w:rPr>
         <w:t>OR is 1.63.</w:t>
       </w:r>
-      <w:commentRangeEnd w:id="2"/>
-      <w:r>
-        <w:rPr>
-          <w:rStyle w:val="CommentReference"/>
-          <w:rFonts w:asciiTheme="minorHAnsi" w:eastAsiaTheme="minorHAnsi" w:hAnsiTheme="minorHAnsi" w:cstheme="minorBidi"/>
-        </w:rPr>
-        <w:commentReference w:id="2"/>
-      </w:r>
     </w:p>
     <w:p>
       <w:pPr>
@@ -1582,7 +1535,6 @@
           <w:rFonts w:ascii="Segoe UI Semilight" w:hAnsi="Segoe UI Semilight" w:cs="Segoe UI Semilight"/>
         </w:rPr>
       </w:pPr>
-      <w:commentRangeStart w:id="3"/>
       <w:r>
         <w:rPr>
           <w:rFonts w:ascii="Segoe UI Semilight" w:hAnsi="Segoe UI Semilight" w:cs="Segoe UI Semilight"/>
@@ -1620,14 +1572,6 @@
         </w:rPr>
         <w:t xml:space="preserve"> </w:t>
       </w:r>
-      <w:commentRangeEnd w:id="3"/>
-      <w:r>
-        <w:rPr>
-          <w:rStyle w:val="CommentReference"/>
-          <w:rFonts w:asciiTheme="minorHAnsi" w:eastAsiaTheme="minorHAnsi" w:hAnsiTheme="minorHAnsi" w:cstheme="minorBidi"/>
-        </w:rPr>
-        <w:commentReference w:id="3"/>
-      </w:r>
       <w:r>
         <w:rPr>
           <w:rFonts w:ascii="Segoe UI Semilight" w:hAnsi="Segoe UI Semilight" w:cs="Segoe UI Semilight"/>
@@ -1648,6 +1592,122 @@
           <w:b/>
         </w:rPr>
         <w:t xml:space="preserve"> points)</w:t>
+      </w:r>
+    </w:p>
+    <w:p>
+      <w:pPr>
+        <w:pStyle w:val="ListParagraph"/>
+        <w:ind w:left="1440"/>
+        <w:rPr>
+          <w:rFonts w:ascii="Segoe UI Semilight" w:hAnsi="Segoe UI Semilight" w:cs="Segoe UI Semilight"/>
+        </w:rPr>
+      </w:pPr>
+      <w:r>
+        <w:rPr>
+          <w:rFonts w:ascii="Segoe UI Semilight" w:hAnsi="Segoe UI Semilight" w:cs="Segoe UI Semilight"/>
+        </w:rPr>
+        <w:t>Adjusted RR:</w:t>
+      </w:r>
+      <w:r>
+        <w:rPr>
+          <w:rFonts w:ascii="Segoe UI Semilight" w:hAnsi="Segoe UI Semilight" w:cs="Segoe UI Semilight"/>
+        </w:rPr>
+        <w:t xml:space="preserve"> </w:t>
+      </w:r>
+      <w:r>
+        <w:rPr>
+          <w:rFonts w:ascii="Segoe UI Semilight" w:hAnsi="Segoe UI Semilight" w:cs="Segoe UI Semilight"/>
+        </w:rPr>
+        <w:t>1.56 (1.38, 1,76)</w:t>
+      </w:r>
+    </w:p>
+    <w:p>
+      <w:pPr>
+        <w:pStyle w:val="ListParagraph"/>
+        <w:ind w:left="1440"/>
+        <w:rPr>
+          <w:rFonts w:ascii="Segoe UI Semilight" w:hAnsi="Segoe UI Semilight" w:cs="Segoe UI Semilight"/>
+        </w:rPr>
+      </w:pPr>
+      <w:r>
+        <w:rPr>
+          <w:rFonts w:ascii="Segoe UI Semilight" w:hAnsi="Segoe UI Semilight" w:cs="Segoe UI Semilight"/>
+        </w:rPr>
+        <w:t>Crude RR: 1.56 (1.38, 1,76)</w:t>
+      </w:r>
+    </w:p>
+    <w:p>
+      <w:pPr>
+        <w:pStyle w:val="ListParagraph"/>
+        <w:ind w:left="1440"/>
+        <w:rPr>
+          <w:rFonts w:ascii="Segoe UI Semilight" w:hAnsi="Segoe UI Semilight" w:cs="Segoe UI Semilight"/>
+        </w:rPr>
+      </w:pPr>
+      <w:r>
+        <w:rPr>
+          <w:rFonts w:ascii="Segoe UI Semilight" w:hAnsi="Segoe UI Semilight" w:cs="Segoe UI Semilight"/>
+        </w:rPr>
+        <w:t xml:space="preserve">Stratum-specific RR: </w:t>
+      </w:r>
+    </w:p>
+    <w:p>
+      <w:pPr>
+        <w:pStyle w:val="ListParagraph"/>
+        <w:ind w:left="3600"/>
+        <w:rPr>
+          <w:rFonts w:ascii="Segoe UI Semilight" w:hAnsi="Segoe UI Semilight" w:cs="Segoe UI Semilight"/>
+        </w:rPr>
+      </w:pPr>
+      <w:r>
+        <w:rPr>
+          <w:rFonts w:ascii="Segoe UI Semilight" w:hAnsi="Segoe UI Semilight" w:cs="Segoe UI Semilight"/>
+        </w:rPr>
+        <w:t xml:space="preserve">       </w:t>
+      </w:r>
+      <w:proofErr w:type="spellStart"/>
+      <w:r>
+        <w:rPr>
+          <w:rFonts w:ascii="Segoe UI Semilight" w:hAnsi="Segoe UI Semilight" w:cs="Segoe UI Semilight"/>
+        </w:rPr>
+        <w:t>est</w:t>
+      </w:r>
+      <w:proofErr w:type="spellEnd"/>
+      <w:r>
+        <w:rPr>
+          <w:rFonts w:ascii="Segoe UI Semilight" w:hAnsi="Segoe UI Semilight" w:cs="Segoe UI Semilight"/>
+        </w:rPr>
+        <w:t xml:space="preserve">    lower    upper</w:t>
+      </w:r>
+    </w:p>
+    <w:p>
+      <w:pPr>
+        <w:pStyle w:val="ListParagraph"/>
+        <w:ind w:left="3600"/>
+        <w:rPr>
+          <w:rFonts w:ascii="Segoe UI Semilight" w:hAnsi="Segoe UI Semilight" w:cs="Segoe UI Semilight"/>
+        </w:rPr>
+      </w:pPr>
+      <w:r>
+        <w:rPr>
+          <w:rFonts w:ascii="Segoe UI Semilight" w:hAnsi="Segoe UI Semilight" w:cs="Segoe UI Semilight"/>
+        </w:rPr>
+        <w:t>1 1.894414 1.570277 2.285461</w:t>
+      </w:r>
+    </w:p>
+    <w:p>
+      <w:pPr>
+        <w:pStyle w:val="ListParagraph"/>
+        <w:ind w:left="3600"/>
+        <w:rPr>
+          <w:rFonts w:ascii="Segoe UI Semilight" w:hAnsi="Segoe UI Semilight" w:cs="Segoe UI Semilight"/>
+        </w:rPr>
+      </w:pPr>
+      <w:r>
+        <w:rPr>
+          <w:rFonts w:ascii="Segoe UI Semilight" w:hAnsi="Segoe UI Semilight" w:cs="Segoe UI Semilight"/>
+        </w:rPr>
+        <w:t>2 1.362819 1.161631 1.598852</w:t>
       </w:r>
     </w:p>
     <w:p>
@@ -1748,6 +1808,149 @@
     </w:p>
     <w:p>
       <w:pPr>
+        <w:spacing w:after="0"/>
+        <w:ind w:left="1440"/>
+        <w:rPr>
+          <w:rFonts w:ascii="Segoe UI Semilight" w:hAnsi="Segoe UI Semilight" w:cs="Segoe UI Semilight"/>
+        </w:rPr>
+      </w:pPr>
+      <w:r>
+        <w:rPr>
+          <w:rFonts w:ascii="Segoe UI Semilight" w:hAnsi="Segoe UI Semilight" w:cs="Segoe UI Semilight"/>
+        </w:rPr>
+        <w:t xml:space="preserve">Adjusted </w:t>
+      </w:r>
+      <w:r>
+        <w:rPr>
+          <w:rFonts w:ascii="Segoe UI Semilight" w:hAnsi="Segoe UI Semilight" w:cs="Segoe UI Semilight"/>
+        </w:rPr>
+        <w:t>OR</w:t>
+      </w:r>
+      <w:r>
+        <w:rPr>
+          <w:rFonts w:ascii="Segoe UI Semilight" w:hAnsi="Segoe UI Semilight" w:cs="Segoe UI Semilight"/>
+        </w:rPr>
+        <w:t>:</w:t>
+      </w:r>
+      <w:r>
+        <w:rPr>
+          <w:rFonts w:ascii="Segoe UI Semilight" w:hAnsi="Segoe UI Semilight" w:cs="Segoe UI Semilight"/>
+        </w:rPr>
+        <w:t xml:space="preserve"> 1.63 (1.42, 1.86)</w:t>
+      </w:r>
+    </w:p>
+    <w:p>
+      <w:pPr>
+        <w:spacing w:after="0"/>
+        <w:ind w:left="1440"/>
+        <w:rPr>
+          <w:rFonts w:ascii="Segoe UI Semilight" w:hAnsi="Segoe UI Semilight" w:cs="Segoe UI Semilight"/>
+        </w:rPr>
+      </w:pPr>
+      <w:r>
+        <w:rPr>
+          <w:rFonts w:ascii="Segoe UI Semilight" w:hAnsi="Segoe UI Semilight" w:cs="Segoe UI Semilight"/>
+        </w:rPr>
+        <w:t xml:space="preserve">Crude </w:t>
+      </w:r>
+      <w:r>
+        <w:rPr>
+          <w:rFonts w:ascii="Segoe UI Semilight" w:hAnsi="Segoe UI Semilight" w:cs="Segoe UI Semilight"/>
+        </w:rPr>
+        <w:t>OR</w:t>
+      </w:r>
+      <w:r>
+        <w:rPr>
+          <w:rFonts w:ascii="Segoe UI Semilight" w:hAnsi="Segoe UI Semilight" w:cs="Segoe UI Semilight"/>
+        </w:rPr>
+        <w:t xml:space="preserve">: </w:t>
+      </w:r>
+      <w:r>
+        <w:rPr>
+          <w:rFonts w:ascii="Segoe UI Semilight" w:hAnsi="Segoe UI Semilight" w:cs="Segoe UI Semilight"/>
+        </w:rPr>
+        <w:t>1.63 (1.42, 1.86)</w:t>
+      </w:r>
+    </w:p>
+    <w:p>
+      <w:pPr>
+        <w:spacing w:after="0"/>
+        <w:ind w:left="1440"/>
+        <w:rPr>
+          <w:rFonts w:ascii="Segoe UI Semilight" w:hAnsi="Segoe UI Semilight" w:cs="Segoe UI Semilight"/>
+        </w:rPr>
+      </w:pPr>
+      <w:r>
+        <w:rPr>
+          <w:rFonts w:ascii="Segoe UI Semilight" w:hAnsi="Segoe UI Semilight" w:cs="Segoe UI Semilight"/>
+        </w:rPr>
+        <w:t>Stratum-specific RR</w:t>
+      </w:r>
+      <w:r>
+        <w:rPr>
+          <w:rFonts w:ascii="Segoe UI Semilight" w:hAnsi="Segoe UI Semilight" w:cs="Segoe UI Semilight"/>
+        </w:rPr>
+        <w:t>s</w:t>
+      </w:r>
+      <w:r>
+        <w:rPr>
+          <w:rFonts w:ascii="Segoe UI Semilight" w:hAnsi="Segoe UI Semilight" w:cs="Segoe UI Semilight"/>
+        </w:rPr>
+        <w:t xml:space="preserve">: </w:t>
+      </w:r>
+      <w:r>
+        <w:rPr>
+          <w:rFonts w:ascii="Segoe UI Semilight" w:hAnsi="Segoe UI Semilight" w:cs="Segoe UI Semilight"/>
+        </w:rPr>
+        <w:t xml:space="preserve">       </w:t>
+      </w:r>
+      <w:proofErr w:type="spellStart"/>
+      <w:r>
+        <w:rPr>
+          <w:rFonts w:ascii="Segoe UI Semilight" w:hAnsi="Segoe UI Semilight" w:cs="Segoe UI Semilight"/>
+        </w:rPr>
+        <w:t>est</w:t>
+      </w:r>
+      <w:proofErr w:type="spellEnd"/>
+      <w:r>
+        <w:rPr>
+          <w:rFonts w:ascii="Segoe UI Semilight" w:hAnsi="Segoe UI Semilight" w:cs="Segoe UI Semilight"/>
+        </w:rPr>
+        <w:t xml:space="preserve">    lower    upper</w:t>
+      </w:r>
+    </w:p>
+    <w:p>
+      <w:pPr>
+        <w:spacing w:after="0"/>
+        <w:ind w:left="3600"/>
+        <w:rPr>
+          <w:rFonts w:ascii="Segoe UI Semilight" w:hAnsi="Segoe UI Semilight" w:cs="Segoe UI Semilight"/>
+        </w:rPr>
+      </w:pPr>
+      <w:r>
+        <w:rPr>
+          <w:rFonts w:ascii="Segoe UI Semilight" w:hAnsi="Segoe UI Semilight" w:cs="Segoe UI Semilight"/>
+        </w:rPr>
+        <w:t>1 2.006454 1.633057 2.465227</w:t>
+      </w:r>
+    </w:p>
+    <w:p>
+      <w:pPr>
+        <w:spacing w:after="0"/>
+        <w:ind w:left="2880" w:firstLine="720"/>
+        <w:rPr>
+          <w:rFonts w:ascii="Segoe UI Semilight" w:hAnsi="Segoe UI Semilight" w:cs="Segoe UI Semilight"/>
+        </w:rPr>
+      </w:pPr>
+      <w:r>
+        <w:rPr>
+          <w:rFonts w:ascii="Segoe UI Semilight" w:hAnsi="Segoe UI Semilight" w:cs="Segoe UI Semilight"/>
+        </w:rPr>
+        <w:t>2 1.402843 1.177038 1.671965</w:t>
+      </w:r>
+    </w:p>
+    <w:p>
+      <w:pPr>
         <w:pStyle w:val="ListParagraph"/>
         <w:numPr>
           <w:ilvl w:val="1"/>
@@ -1795,6 +1998,51 @@
     <w:p>
       <w:pPr>
         <w:pStyle w:val="ListParagraph"/>
+        <w:ind w:left="1440"/>
+        <w:rPr>
+          <w:rFonts w:ascii="Segoe UI Semilight" w:hAnsi="Segoe UI Semilight" w:cs="Segoe UI Semilight"/>
+          <w:bCs/>
+        </w:rPr>
+      </w:pPr>
+      <w:r>
+        <w:rPr>
+          <w:rFonts w:ascii="Segoe UI Semilight" w:hAnsi="Segoe UI Semilight" w:cs="Segoe UI Semilight"/>
+          <w:bCs/>
+        </w:rPr>
+        <w:t xml:space="preserve">No, I would </w:t>
+      </w:r>
+      <w:r>
+        <w:rPr>
+          <w:rFonts w:ascii="Segoe UI Semilight" w:hAnsi="Segoe UI Semilight" w:cs="Segoe UI Semilight"/>
+          <w:bCs/>
+        </w:rPr>
+        <w:t>not consider maternal age a confounder</w:t>
+      </w:r>
+      <w:r>
+        <w:rPr>
+          <w:rFonts w:ascii="Segoe UI Semilight" w:hAnsi="Segoe UI Semilight" w:cs="Segoe UI Semilight"/>
+          <w:bCs/>
+        </w:rPr>
+        <w:t xml:space="preserve">, as the difference between the adjusted and crude RR and ORs are </w:t>
+      </w:r>
+      <w:r>
+        <w:rPr>
+          <w:rFonts w:ascii="Segoe UI Semilight" w:hAnsi="Segoe UI Semilight" w:cs="Segoe UI Semilight"/>
+          <w:bCs/>
+        </w:rPr>
+        <w:t xml:space="preserve">both </w:t>
+      </w:r>
+      <w:r>
+        <w:rPr>
+          <w:rFonts w:ascii="Segoe UI Semilight" w:hAnsi="Segoe UI Semilight" w:cs="Segoe UI Semilight"/>
+          <w:bCs/>
+        </w:rPr>
+        <w:t>below 10%.</w:t>
+      </w:r>
+    </w:p>
+    <w:p>
+      <w:pPr>
+        <w:pStyle w:val="ListParagraph"/>
         <w:numPr>
           <w:ilvl w:val="1"/>
           <w:numId w:val="1"/>
@@ -1841,6 +2089,51 @@
     <w:p>
       <w:pPr>
         <w:pStyle w:val="ListParagraph"/>
+        <w:ind w:left="1440"/>
+        <w:rPr>
+          <w:rFonts w:ascii="Segoe UI Semilight" w:hAnsi="Segoe UI Semilight" w:cs="Segoe UI Semilight"/>
+        </w:rPr>
+      </w:pPr>
+      <w:r>
+        <w:rPr>
+          <w:rFonts w:ascii="Segoe UI Semilight" w:hAnsi="Segoe UI Semilight" w:cs="Segoe UI Semilight"/>
+        </w:rPr>
+        <w:t xml:space="preserve">Yes, I would consider </w:t>
+      </w:r>
+      <w:r>
+        <w:rPr>
+          <w:rFonts w:ascii="Segoe UI Semilight" w:hAnsi="Segoe UI Semilight" w:cs="Segoe UI Semilight"/>
+        </w:rPr>
+        <w:t>maternal age</w:t>
+      </w:r>
+      <w:r>
+        <w:rPr>
+          <w:rFonts w:ascii="Segoe UI Semilight" w:hAnsi="Segoe UI Semilight" w:cs="Segoe UI Semilight"/>
+        </w:rPr>
+        <w:t xml:space="preserve"> an effect modifier. The p value for both the RR and OR is significant (at .</w:t>
+      </w:r>
+      <w:r>
+        <w:rPr>
+          <w:rFonts w:ascii="Segoe UI Semilight" w:hAnsi="Segoe UI Semilight" w:cs="Segoe UI Semilight"/>
+        </w:rPr>
+        <w:t xml:space="preserve">009 and .010 respectively). </w:t>
+      </w:r>
+      <w:r>
+        <w:rPr>
+          <w:rFonts w:ascii="Segoe UI Semilight" w:hAnsi="Segoe UI Semilight" w:cs="Segoe UI Semilight"/>
+        </w:rPr>
+        <w:t xml:space="preserve"> </w:t>
+      </w:r>
+      <w:r>
+        <w:rPr>
+          <w:rFonts w:ascii="Segoe UI Semilight" w:hAnsi="Segoe UI Semilight" w:cs="Segoe UI Semilight"/>
+        </w:rPr>
+        <w:t xml:space="preserve">When looking at the RR, the risk for moms &gt;25 who smoke is 1.89 while it is 1.36 for those who do not smoke. Similarly for OR, moms &gt;25 who smoke have an OR of 2.01, while those who do not smoke have an OR of 1.4. </w:t>
+      </w:r>
+    </w:p>
+    <w:p>
+      <w:pPr>
+        <w:pStyle w:val="ListParagraph"/>
         <w:ind w:left="1080"/>
         <w:rPr>
           <w:rFonts w:ascii="Segoe UI Semilight" w:hAnsi="Segoe UI Semilight" w:cs="Segoe UI Semilight"/>
@@ -1858,7 +2151,7 @@
       </w:pPr>
     </w:p>
     <w:sectPr>
-      <w:headerReference w:type="default" r:id="rId14"/>
+      <w:headerReference w:type="default" r:id="rId10"/>
       <w:pgSz w:w="12240" w:h="15840"/>
       <w:pgMar w:top="1440" w:right="1440" w:bottom="1440" w:left="1440" w:header="720" w:footer="720" w:gutter="0"/>
       <w:cols w:space="720"/>
@@ -1866,106 +2159,6 @@
     </w:sectPr>
   </w:body>
 </w:document>
-</file>
-
-<file path=word/comments.xml><?xml version="1.0" encoding="utf-8"?>
-<w:comments xmlns:wpc="http://schemas.microsoft.com/office/word/2010/wordprocessingCanvas" xmlns:cx="http://schemas.microsoft.com/office/drawing/2014/chartex" xmlns:cx1="http://schemas.microsoft.com/office/drawing/2015/9/8/chartex" xmlns:cx2="http://schemas.microsoft.com/office/drawing/2015/10/21/chartex" xmlns:cx3="http://schemas.microsoft.com/office/drawing/2016/5/9/chartex" xmlns:cx4="http://schemas.microsoft.com/office/drawing/2016/5/10/chartex" xmlns:cx5="http://schemas.microsoft.com/office/drawing/2016/5/11/chartex" xmlns:cx6="http://schemas.microsoft.com/office/drawing/2016/5/12/chartex" xmlns:cx7="http://schemas.microsoft.com/office/drawing/2016/5/13/chartex" xmlns:cx8="http://schemas.microsoft.com/office/drawing/2016/5/14/chartex" xmlns:mc="http://schemas.openxmlformats.org/markup-compatibility/2006" xmlns:aink="http://schemas.microsoft.com/office/drawing/2016/ink" xmlns:am3d="http://schemas.microsoft.com/office/drawing/2017/model3d" xmlns:o="urn:schemas-microsoft-com:office:office" xmlns:oel="http://schemas.microsoft.com/office/2019/extlst" xmlns:r="http://schemas.openxmlformats.org/officeDocument/2006/relationships" xmlns:m="http://schemas.openxmlformats.org/officeDocument/2006/math" xmlns:v="urn:schemas-microsoft-com:vml" xmlns:wp14="http://schemas.microsoft.com/office/word/2010/wordprocessingDrawing" xmlns:wp="http://schemas.openxmlformats.org/drawingml/2006/wordprocessingDrawing" xmlns:w10="urn:schemas-microsoft-com:office:word" xmlns:w="http://schemas.openxmlformats.org/wordprocessingml/2006/main" xmlns:w14="http://schemas.microsoft.com/office/word/2010/wordml" xmlns:w15="http://schemas.microsoft.com/office/word/2012/wordml" xmlns:w16cex="http://schemas.microsoft.com/office/word/2018/wordml/cex" xmlns:w16cid="http://schemas.microsoft.com/office/word/2016/wordml/cid" xmlns:w16="http://schemas.microsoft.com/office/word/2018/wordml" xmlns:w16sdtdh="http://schemas.microsoft.com/office/word/2020/wordml/sdtdatahash" xmlns:w16se="http://schemas.microsoft.com/office/word/2015/wordml/symex" xmlns:wpg="http://schemas.microsoft.com/office/word/2010/wordprocessingGroup" xmlns:wpi="http://schemas.microsoft.com/office/word/2010/wordprocessingInk" xmlns:wne="http://schemas.microsoft.com/office/word/2006/wordml" xmlns:wps="http://schemas.microsoft.com/office/word/2010/wordprocessingShape" mc:Ignorable="w14 w15 w16se w16cid w16 w16cex w16sdtdh wp14">
-  <w:comment w:id="0" w:author="Susan C. Glenn" w:date="2022-10-26T23:01:00Z" w:initials="SCG">
-    <w:p>
-      <w:r>
-        <w:rPr>
-          <w:rStyle w:val="CommentReference"/>
-        </w:rPr>
-        <w:annotationRef/>
-      </w:r>
-      <w:r>
-        <w:rPr>
-          <w:sz w:val="20"/>
-          <w:szCs w:val="20"/>
-        </w:rPr>
-        <w:t xml:space="preserve">I understand this is telling me to use the version that is stored as 1/2 variables instead of 0/1. Is it correct that I am using the factor variables that are stored as 1/2? </w:t>
-      </w:r>
-    </w:p>
-  </w:comment>
-  <w:comment w:id="1" w:author="Susan C. Glenn" w:date="2022-10-26T23:07:00Z" w:initials="SCG">
-    <w:p>
-      <w:r>
-        <w:rPr>
-          <w:rStyle w:val="CommentReference"/>
-        </w:rPr>
-        <w:annotationRef/>
-      </w:r>
-      <w:r>
-        <w:rPr>
-          <w:sz w:val="20"/>
-          <w:szCs w:val="20"/>
-        </w:rPr>
-        <w:t>Same question here - do I use the factor to use the 1/2 version?</w:t>
-      </w:r>
-    </w:p>
-  </w:comment>
-  <w:comment w:id="2" w:author="Susan C. Glenn" w:date="2022-10-26T23:22:00Z" w:initials="SCG">
-    <w:p>
-      <w:r>
-        <w:rPr>
-          <w:rStyle w:val="CommentReference"/>
-        </w:rPr>
-        <w:annotationRef/>
-      </w:r>
-      <w:r>
-        <w:rPr>
-          <w:sz w:val="20"/>
-          <w:szCs w:val="20"/>
-        </w:rPr>
-        <w:t>I used the same code for these as the output gives the RR &amp; OR. Am I interpreting that right?</w:t>
-      </w:r>
-    </w:p>
-  </w:comment>
-  <w:comment w:id="3" w:author="Susan C. Glenn" w:date="2022-10-26T23:35:00Z" w:initials="SCG">
-    <w:p>
-      <w:r>
-        <w:rPr>
-          <w:rStyle w:val="CommentReference"/>
-        </w:rPr>
-        <w:annotationRef/>
-      </w:r>
-      <w:r>
-        <w:rPr>
-          <w:sz w:val="20"/>
-          <w:szCs w:val="20"/>
-        </w:rPr>
-        <w:t>Got stuck here - can’t get code to work and can’t understand the Google answers to my error “error in table:  all arguments must have the same length”</w:t>
-      </w:r>
-    </w:p>
-  </w:comment>
-</w:comments>
-</file>
-
-<file path=word/commentsExtended.xml><?xml version="1.0" encoding="utf-8"?>
-<w15:commentsEx xmlns:wpc="http://schemas.microsoft.com/office/word/2010/wordprocessingCanvas" xmlns:cx="http://schemas.microsoft.com/office/drawing/2014/chartex" xmlns:cx1="http://schemas.microsoft.com/office/drawing/2015/9/8/chartex" xmlns:cx2="http://schemas.microsoft.com/office/drawing/2015/10/21/chartex" xmlns:cx3="http://schemas.microsoft.com/office/drawing/2016/5/9/chartex" xmlns:cx4="http://schemas.microsoft.com/office/drawing/2016/5/10/chartex" xmlns:cx5="http://schemas.microsoft.com/office/drawing/2016/5/11/chartex" xmlns:cx6="http://schemas.microsoft.com/office/drawing/2016/5/12/chartex" xmlns:cx7="http://schemas.microsoft.com/office/drawing/2016/5/13/chartex" xmlns:cx8="http://schemas.microsoft.com/office/drawing/2016/5/14/chartex" xmlns:mc="http://schemas.openxmlformats.org/markup-compatibility/2006" xmlns:aink="http://schemas.microsoft.com/office/drawing/2016/ink" xmlns:am3d="http://schemas.microsoft.com/office/drawing/2017/model3d" xmlns:o="urn:schemas-microsoft-com:office:office" xmlns:oel="http://schemas.microsoft.com/office/2019/extlst" xmlns:r="http://schemas.openxmlformats.org/officeDocument/2006/relationships" xmlns:m="http://schemas.openxmlformats.org/officeDocument/2006/math" xmlns:v="urn:schemas-microsoft-com:vml" xmlns:wp14="http://schemas.microsoft.com/office/word/2010/wordprocessingDrawing" xmlns:wp="http://schemas.openxmlformats.org/drawingml/2006/wordprocessingDrawing" xmlns:w10="urn:schemas-microsoft-com:office:word" xmlns:w="http://schemas.openxmlformats.org/wordprocessingml/2006/main" xmlns:w14="http://schemas.microsoft.com/office/word/2010/wordml" xmlns:w15="http://schemas.microsoft.com/office/word/2012/wordml" xmlns:w16cex="http://schemas.microsoft.com/office/word/2018/wordml/cex" xmlns:w16cid="http://schemas.microsoft.com/office/word/2016/wordml/cid" xmlns:w16="http://schemas.microsoft.com/office/word/2018/wordml" xmlns:w16sdtdh="http://schemas.microsoft.com/office/word/2020/wordml/sdtdatahash" xmlns:w16se="http://schemas.microsoft.com/office/word/2015/wordml/symex" xmlns:wpg="http://schemas.microsoft.com/office/word/2010/wordprocessingGroup" xmlns:wpi="http://schemas.microsoft.com/office/word/2010/wordprocessingInk" xmlns:wne="http://schemas.microsoft.com/office/word/2006/wordml" xmlns:wps="http://schemas.microsoft.com/office/word/2010/wordprocessingShape" mc:Ignorable="w14 w15 w16se w16cid w16 w16cex w16sdtdh wp14">
-  <w15:commentEx w15:paraId="299EB9C5" w15:done="0"/>
-  <w15:commentEx w15:paraId="72567001" w15:done="0"/>
-  <w15:commentEx w15:paraId="74C8E0F6" w15:done="0"/>
-  <w15:commentEx w15:paraId="679E8318" w15:done="0"/>
-</w15:commentsEx>
-</file>
-
-<file path=word/commentsExtensible.xml><?xml version="1.0" encoding="utf-8"?>
-<w16cex:commentsExtensible xmlns:wpc="http://schemas.microsoft.com/office/word/2010/wordprocessingCanvas" xmlns:cx="http://schemas.microsoft.com/office/drawing/2014/chartex" xmlns:cx1="http://schemas.microsoft.com/office/drawing/2015/9/8/chartex" xmlns:cx2="http://schemas.microsoft.com/office/drawing/2015/10/21/chartex" xmlns:cx3="http://schemas.microsoft.com/office/drawing/2016/5/9/chartex" xmlns:cx4="http://schemas.microsoft.com/office/drawing/2016/5/10/chartex" xmlns:cx5="http://schemas.microsoft.com/office/drawing/2016/5/11/chartex" xmlns:cx6="http://schemas.microsoft.com/office/drawing/2016/5/12/chartex" xmlns:cx7="http://schemas.microsoft.com/office/drawing/2016/5/13/chartex" xmlns:cx8="http://schemas.microsoft.com/office/drawing/2016/5/14/chartex" xmlns:mc="http://schemas.openxmlformats.org/markup-compatibility/2006" xmlns:aink="http://schemas.microsoft.com/office/drawing/2016/ink" xmlns:am3d="http://schemas.microsoft.com/office/drawing/2017/model3d" xmlns:o="urn:schemas-microsoft-com:office:office" xmlns:oel="http://schemas.microsoft.com/office/2019/extlst" xmlns:r="http://schemas.openxmlformats.org/officeDocument/2006/relationships" xmlns:m="http://schemas.openxmlformats.org/officeDocument/2006/math" xmlns:v="urn:schemas-microsoft-com:vml" xmlns:wp14="http://schemas.microsoft.com/office/word/2010/wordprocessingDrawing" xmlns:wp="http://schemas.openxmlformats.org/drawingml/2006/wordprocessingDrawing" xmlns:w10="urn:schemas-microsoft-com:office:word" xmlns:w="http://schemas.openxmlformats.org/wordprocessingml/2006/main" xmlns:w14="http://schemas.microsoft.com/office/word/2010/wordml" xmlns:w15="http://schemas.microsoft.com/office/word/2012/wordml" xmlns:w16cex="http://schemas.microsoft.com/office/word/2018/wordml/cex" xmlns:w16cid="http://schemas.microsoft.com/office/word/2016/wordml/cid" xmlns:w16="http://schemas.microsoft.com/office/word/2018/wordml" xmlns:w16sdtdh="http://schemas.microsoft.com/office/word/2020/wordml/sdtdatahash" xmlns:w16se="http://schemas.microsoft.com/office/word/2015/wordml/symex" xmlns:wpg="http://schemas.microsoft.com/office/word/2010/wordprocessingGroup" xmlns:wpi="http://schemas.microsoft.com/office/word/2010/wordprocessingInk" xmlns:wne="http://schemas.microsoft.com/office/word/2006/wordml" xmlns:wps="http://schemas.microsoft.com/office/word/2010/wordprocessingShape" mc:Ignorable="w14 w15 w16se w16cid w16 w16cex w16sdtdh wp14">
-  <w16cex:commentExtensible w16cex:durableId="27043ABE" w16cex:dateUtc="2022-10-27T06:01:00Z"/>
-  <w16cex:commentExtensible w16cex:durableId="27043C2A" w16cex:dateUtc="2022-10-27T06:07:00Z"/>
-  <w16cex:commentExtensible w16cex:durableId="27043FCE" w16cex:dateUtc="2022-10-27T06:22:00Z"/>
-  <w16cex:commentExtensible w16cex:durableId="270442BA" w16cex:dateUtc="2022-10-27T06:35:00Z"/>
-</w16cex:commentsExtensible>
-</file>
-
-<file path=word/commentsIds.xml><?xml version="1.0" encoding="utf-8"?>
-<w16cid:commentsIds xmlns:wpc="http://schemas.microsoft.com/office/word/2010/wordprocessingCanvas" xmlns:cx="http://schemas.microsoft.com/office/drawing/2014/chartex" xmlns:cx1="http://schemas.microsoft.com/office/drawing/2015/9/8/chartex" xmlns:cx2="http://schemas.microsoft.com/office/drawing/2015/10/21/chartex" xmlns:cx3="http://schemas.microsoft.com/office/drawing/2016/5/9/chartex" xmlns:cx4="http://schemas.microsoft.com/office/drawing/2016/5/10/chartex" xmlns:cx5="http://schemas.microsoft.com/office/drawing/2016/5/11/chartex" xmlns:cx6="http://schemas.microsoft.com/office/drawing/2016/5/12/chartex" xmlns:cx7="http://schemas.microsoft.com/office/drawing/2016/5/13/chartex" xmlns:cx8="http://schemas.microsoft.com/office/drawing/2016/5/14/chartex" xmlns:mc="http://schemas.openxmlformats.org/markup-compatibility/2006" xmlns:aink="http://schemas.microsoft.com/office/drawing/2016/ink" xmlns:am3d="http://schemas.microsoft.com/office/drawing/2017/model3d" xmlns:o="urn:schemas-microsoft-com:office:office" xmlns:oel="http://schemas.microsoft.com/office/2019/extlst" xmlns:r="http://schemas.openxmlformats.org/officeDocument/2006/relationships" xmlns:m="http://schemas.openxmlformats.org/officeDocument/2006/math" xmlns:v="urn:schemas-microsoft-com:vml" xmlns:wp14="http://schemas.microsoft.com/office/word/2010/wordprocessingDrawing" xmlns:wp="http://schemas.openxmlformats.org/drawingml/2006/wordprocessingDrawing" xmlns:w10="urn:schemas-microsoft-com:office:word" xmlns:w="http://schemas.openxmlformats.org/wordprocessingml/2006/main" xmlns:w14="http://schemas.microsoft.com/office/word/2010/wordml" xmlns:w15="http://schemas.microsoft.com/office/word/2012/wordml" xmlns:w16cex="http://schemas.microsoft.com/office/word/2018/wordml/cex" xmlns:w16cid="http://schemas.microsoft.com/office/word/2016/wordml/cid" xmlns:w16="http://schemas.microsoft.com/office/word/2018/wordml" xmlns:w16sdtdh="http://schemas.microsoft.com/office/word/2020/wordml/sdtdatahash" xmlns:w16se="http://schemas.microsoft.com/office/word/2015/wordml/symex" xmlns:wpg="http://schemas.microsoft.com/office/word/2010/wordprocessingGroup" xmlns:wpi="http://schemas.microsoft.com/office/word/2010/wordprocessingInk" xmlns:wne="http://schemas.microsoft.com/office/word/2006/wordml" xmlns:wps="http://schemas.microsoft.com/office/word/2010/wordprocessingShape" mc:Ignorable="w14 w15 w16se w16cid w16 w16cex w16sdtdh wp14">
-  <w16cid:commentId w16cid:paraId="299EB9C5" w16cid:durableId="27043ABE"/>
-  <w16cid:commentId w16cid:paraId="72567001" w16cid:durableId="27043C2A"/>
-  <w16cid:commentId w16cid:paraId="74C8E0F6" w16cid:durableId="27043FCE"/>
-  <w16cid:commentId w16cid:paraId="679E8318" w16cid:durableId="270442BA"/>
-</w16cid:commentsIds>
 </file>
 
 <file path=word/endnotes.xml><?xml version="1.0" encoding="utf-8"?>
@@ -2530,7 +2723,7 @@
         <w:ind w:left="1080" w:hanging="360"/>
       </w:pPr>
     </w:lvl>
-    <w:lvl w:ilvl="2" w:tplc="0409001B" w:tentative="1">
+    <w:lvl w:ilvl="2" w:tplc="0409001B">
       <w:start w:val="1"/>
       <w:numFmt w:val="lowerRoman"/>
       <w:lvlText w:val="%3."/>
@@ -2610,14 +2803,6 @@
     <w:abstractNumId w:val="3"/>
   </w:num>
 </w:numbering>
-</file>
-
-<file path=word/people.xml><?xml version="1.0" encoding="utf-8"?>
-<w15:people xmlns:wpc="http://schemas.microsoft.com/office/word/2010/wordprocessingCanvas" xmlns:cx="http://schemas.microsoft.com/office/drawing/2014/chartex" xmlns:cx1="http://schemas.microsoft.com/office/drawing/2015/9/8/chartex" xmlns:cx2="http://schemas.microsoft.com/office/drawing/2015/10/21/chartex" xmlns:cx3="http://schemas.microsoft.com/office/drawing/2016/5/9/chartex" xmlns:cx4="http://schemas.microsoft.com/office/drawing/2016/5/10/chartex" xmlns:cx5="http://schemas.microsoft.com/office/drawing/2016/5/11/chartex" xmlns:cx6="http://schemas.microsoft.com/office/drawing/2016/5/12/chartex" xmlns:cx7="http://schemas.microsoft.com/office/drawing/2016/5/13/chartex" xmlns:cx8="http://schemas.microsoft.com/office/drawing/2016/5/14/chartex" xmlns:mc="http://schemas.openxmlformats.org/markup-compatibility/2006" xmlns:aink="http://schemas.microsoft.com/office/drawing/2016/ink" xmlns:am3d="http://schemas.microsoft.com/office/drawing/2017/model3d" xmlns:o="urn:schemas-microsoft-com:office:office" xmlns:oel="http://schemas.microsoft.com/office/2019/extlst" xmlns:r="http://schemas.openxmlformats.org/officeDocument/2006/relationships" xmlns:m="http://schemas.openxmlformats.org/officeDocument/2006/math" xmlns:v="urn:schemas-microsoft-com:vml" xmlns:wp14="http://schemas.microsoft.com/office/word/2010/wordprocessingDrawing" xmlns:wp="http://schemas.openxmlformats.org/drawingml/2006/wordprocessingDrawing" xmlns:w10="urn:schemas-microsoft-com:office:word" xmlns:w="http://schemas.openxmlformats.org/wordprocessingml/2006/main" xmlns:w14="http://schemas.microsoft.com/office/word/2010/wordml" xmlns:w15="http://schemas.microsoft.com/office/word/2012/wordml" xmlns:w16cex="http://schemas.microsoft.com/office/word/2018/wordml/cex" xmlns:w16cid="http://schemas.microsoft.com/office/word/2016/wordml/cid" xmlns:w16="http://schemas.microsoft.com/office/word/2018/wordml" xmlns:w16sdtdh="http://schemas.microsoft.com/office/word/2020/wordml/sdtdatahash" xmlns:w16se="http://schemas.microsoft.com/office/word/2015/wordml/symex" xmlns:wpg="http://schemas.microsoft.com/office/word/2010/wordprocessingGroup" xmlns:wpi="http://schemas.microsoft.com/office/word/2010/wordprocessingInk" xmlns:wne="http://schemas.microsoft.com/office/word/2006/wordml" xmlns:wps="http://schemas.microsoft.com/office/word/2010/wordprocessingShape" mc:Ignorable="w14 w15 w16se w16cid w16 w16cex w16sdtdh wp14">
-  <w15:person w15:author="Susan C. Glenn">
-    <w15:presenceInfo w15:providerId="AD" w15:userId="S::susancg@uw.edu::ca6dfdc6-978d-44f8-8258-4cd683f3ca29"/>
-  </w15:person>
-</w15:people>
 </file>
 
 <file path=word/styles.xml><?xml version="1.0" encoding="utf-8"?>
@@ -2743,6 +2928,7 @@
     <w:lsdException w:name="HTML Sample" w:semiHidden="1" w:unhideWhenUsed="1"/>
     <w:lsdException w:name="HTML Typewriter" w:semiHidden="1" w:unhideWhenUsed="1"/>
     <w:lsdException w:name="HTML Variable" w:semiHidden="1" w:unhideWhenUsed="1"/>
+    <w:lsdException w:name="Normal Table" w:semiHidden="1" w:unhideWhenUsed="1"/>
     <w:lsdException w:name="annotation subject" w:semiHidden="1" w:unhideWhenUsed="1"/>
     <w:lsdException w:name="No List" w:semiHidden="1" w:unhideWhenUsed="1"/>
     <w:lsdException w:name="Outline List 1" w:semiHidden="1" w:unhideWhenUsed="1"/>
@@ -2785,8 +2971,11 @@
     <w:lsdException w:name="Table Contemporary" w:semiHidden="1" w:unhideWhenUsed="1"/>
     <w:lsdException w:name="Table Elegant" w:semiHidden="1" w:unhideWhenUsed="1"/>
     <w:lsdException w:name="Table Professional" w:semiHidden="1" w:unhideWhenUsed="1"/>
+    <w:lsdException w:name="Table Subtle 1" w:semiHidden="1" w:unhideWhenUsed="1"/>
     <w:lsdException w:name="Table Subtle 2" w:semiHidden="1" w:unhideWhenUsed="1"/>
     <w:lsdException w:name="Table Web 1" w:semiHidden="1" w:unhideWhenUsed="1"/>
+    <w:lsdException w:name="Table Web 2" w:semiHidden="1" w:unhideWhenUsed="1"/>
+    <w:lsdException w:name="Table Web 3" w:semiHidden="1" w:unhideWhenUsed="1"/>
     <w:lsdException w:name="Balloon Text" w:semiHidden="1" w:unhideWhenUsed="1"/>
     <w:lsdException w:name="Table Grid" w:uiPriority="39"/>
     <w:lsdException w:name="Table Theme" w:semiHidden="1" w:unhideWhenUsed="1"/>
